--- a/Documents/ömer/usecases.docx
+++ b/Documents/ömer/usecases.docx
@@ -244,7 +244,19 @@
               <w:rPr>
                 <w:rFonts w:ascii="Times New Roman" w:hAnsi="Times New Roman" w:cs="Times New Roman"/>
               </w:rPr>
-              <w:t>User(Member/Manager/Owner)</w:t>
+              <w:t>Customer</w:t>
+            </w:r>
+            <w:r>
+              <w:rPr>
+                <w:rFonts w:ascii="Times New Roman" w:hAnsi="Times New Roman" w:cs="Times New Roman"/>
+              </w:rPr>
+              <w:t>/Manager/Owner</w:t>
+            </w:r>
+            <w:r>
+              <w:rPr>
+                <w:rFonts w:ascii="Times New Roman" w:hAnsi="Times New Roman" w:cs="Times New Roman"/>
+              </w:rPr>
+              <w:t>/Trainer</w:t>
             </w:r>
           </w:p>
         </w:tc>
@@ -308,19 +320,13 @@
               <w:rPr>
                 <w:rFonts w:ascii="Times New Roman" w:hAnsi="Times New Roman" w:cs="Times New Roman"/>
               </w:rPr>
-              <w:t xml:space="preserve"> is logged in and </w:t>
-            </w:r>
-            <w:r>
-              <w:rPr>
-                <w:rFonts w:ascii="Times New Roman" w:hAnsi="Times New Roman" w:cs="Times New Roman"/>
-              </w:rPr>
-              <w:t>can use application context</w:t>
-            </w:r>
-            <w:r>
-              <w:rPr>
-                <w:rFonts w:ascii="Times New Roman" w:hAnsi="Times New Roman" w:cs="Times New Roman"/>
-              </w:rPr>
-              <w:t xml:space="preserve"> currently.</w:t>
+              <w:t xml:space="preserve"> is logged in</w:t>
+            </w:r>
+            <w:r>
+              <w:rPr>
+                <w:rFonts w:ascii="Times New Roman" w:hAnsi="Times New Roman" w:cs="Times New Roman"/>
+              </w:rPr>
+              <w:t>.</w:t>
             </w:r>
           </w:p>
         </w:tc>
@@ -439,7 +445,13 @@
               <w:rPr>
                 <w:rFonts w:ascii="Times New Roman" w:hAnsi="Times New Roman" w:cs="Times New Roman"/>
               </w:rPr>
-              <w:t>Actor clicks logout button in the application or management panel.</w:t>
+              <w:t>Actor clicks logout button in the application</w:t>
+            </w:r>
+            <w:r>
+              <w:rPr>
+                <w:rFonts w:ascii="Times New Roman" w:hAnsi="Times New Roman" w:cs="Times New Roman"/>
+              </w:rPr>
+              <w:t>.</w:t>
             </w:r>
           </w:p>
           <w:p>
@@ -457,7 +469,19 @@
               <w:rPr>
                 <w:rFonts w:ascii="Times New Roman" w:hAnsi="Times New Roman" w:cs="Times New Roman"/>
               </w:rPr>
-              <w:t>System shows “Are you sure want to log out?” window and shows “Yes” and “No” buttons.</w:t>
+              <w:t xml:space="preserve">System shows “Are you sure want to log out?” </w:t>
+            </w:r>
+            <w:r>
+              <w:rPr>
+                <w:rFonts w:ascii="Times New Roman" w:hAnsi="Times New Roman" w:cs="Times New Roman"/>
+              </w:rPr>
+              <w:t>w</w:t>
+            </w:r>
+            <w:r>
+              <w:rPr>
+                <w:rFonts w:ascii="Times New Roman" w:hAnsi="Times New Roman" w:cs="Times New Roman"/>
+              </w:rPr>
+              <w:t>indow and shows “Yes” and “No” buttons.</w:t>
             </w:r>
           </w:p>
           <w:p>
@@ -828,7 +852,7 @@
               <w:rPr>
                 <w:rFonts w:ascii="Times New Roman" w:hAnsi="Times New Roman" w:cs="Times New Roman"/>
               </w:rPr>
-              <w:t>Member</w:t>
+              <w:t>Customer/Manager/Owner/Trainer</w:t>
             </w:r>
           </w:p>
         </w:tc>
@@ -886,7 +910,13 @@
               <w:rPr>
                 <w:rFonts w:ascii="Times New Roman" w:hAnsi="Times New Roman" w:cs="Times New Roman"/>
               </w:rPr>
-              <w:t>Actor is logged in and can use application context currently.</w:t>
+              <w:t>Actor is logged in</w:t>
+            </w:r>
+            <w:r>
+              <w:rPr>
+                <w:rFonts w:ascii="Times New Roman" w:hAnsi="Times New Roman" w:cs="Times New Roman"/>
+              </w:rPr>
+              <w:t>.</w:t>
             </w:r>
           </w:p>
         </w:tc>
@@ -1011,7 +1041,19 @@
               <w:rPr>
                 <w:rFonts w:ascii="Times New Roman" w:hAnsi="Times New Roman" w:cs="Times New Roman"/>
               </w:rPr>
-              <w:t>Actor clicks “Show Special Offer” button.</w:t>
+              <w:t>Actor clicks “Special Offer</w:t>
+            </w:r>
+            <w:r>
+              <w:rPr>
+                <w:rFonts w:ascii="Times New Roman" w:hAnsi="Times New Roman" w:cs="Times New Roman"/>
+              </w:rPr>
+              <w:t>s</w:t>
+            </w:r>
+            <w:r>
+              <w:rPr>
+                <w:rFonts w:ascii="Times New Roman" w:hAnsi="Times New Roman" w:cs="Times New Roman"/>
+              </w:rPr>
+              <w:t>” button.</w:t>
             </w:r>
           </w:p>
           <w:p>
@@ -1136,6 +1178,12 @@
                 <w:rFonts w:ascii="Times New Roman" w:hAnsi="Times New Roman" w:cs="Times New Roman"/>
               </w:rPr>
             </w:pPr>
+            <w:r>
+              <w:rPr>
+                <w:rFonts w:ascii="Times New Roman" w:hAnsi="Times New Roman" w:cs="Times New Roman"/>
+              </w:rPr>
+              <w:t>None</w:t>
+            </w:r>
           </w:p>
         </w:tc>
       </w:tr>
@@ -1608,21 +1656,19 @@
               <w:rPr>
                 <w:rFonts w:ascii="Times New Roman" w:hAnsi="Times New Roman" w:cs="Times New Roman"/>
               </w:rPr>
-              <w:t xml:space="preserve">System shows detailed information about offer to member. </w:t>
-            </w:r>
-            <w:proofErr w:type="gramStart"/>
-            <w:r>
-              <w:rPr>
-                <w:rFonts w:ascii="Times New Roman" w:hAnsi="Times New Roman" w:cs="Times New Roman"/>
-              </w:rPr>
-              <w:t>Also</w:t>
-            </w:r>
-            <w:proofErr w:type="gramEnd"/>
-            <w:r>
-              <w:rPr>
-                <w:rFonts w:ascii="Times New Roman" w:hAnsi="Times New Roman" w:cs="Times New Roman"/>
-              </w:rPr>
-              <w:t xml:space="preserve"> system shows “Confirm and Apply” and “Cancel” buttons.</w:t>
+              <w:t>System shows detai</w:t>
+            </w:r>
+            <w:r>
+              <w:rPr>
+                <w:rFonts w:ascii="Times New Roman" w:hAnsi="Times New Roman" w:cs="Times New Roman"/>
+              </w:rPr>
+              <w:t>le</w:t>
+            </w:r>
+            <w:r>
+              <w:rPr>
+                <w:rFonts w:ascii="Times New Roman" w:hAnsi="Times New Roman" w:cs="Times New Roman"/>
+              </w:rPr>
+              <w:t>d information about offer to member.</w:t>
             </w:r>
           </w:p>
           <w:p>
@@ -1701,7 +1747,31 @@
               <w:rPr>
                 <w:rFonts w:ascii="Times New Roman" w:hAnsi="Times New Roman" w:cs="Times New Roman"/>
               </w:rPr>
-              <w:t xml:space="preserve">System shows information massage to member. </w:t>
+              <w:t xml:space="preserve">System shows </w:t>
+            </w:r>
+            <w:r>
+              <w:rPr>
+                <w:rFonts w:ascii="Times New Roman" w:hAnsi="Times New Roman" w:cs="Times New Roman"/>
+              </w:rPr>
+              <w:t xml:space="preserve">feedback </w:t>
+            </w:r>
+            <w:r>
+              <w:rPr>
+                <w:rFonts w:ascii="Times New Roman" w:hAnsi="Times New Roman" w:cs="Times New Roman"/>
+              </w:rPr>
+              <w:t>m</w:t>
+            </w:r>
+            <w:r>
+              <w:rPr>
+                <w:rFonts w:ascii="Times New Roman" w:hAnsi="Times New Roman" w:cs="Times New Roman"/>
+              </w:rPr>
+              <w:t>e</w:t>
+            </w:r>
+            <w:r>
+              <w:rPr>
+                <w:rFonts w:ascii="Times New Roman" w:hAnsi="Times New Roman" w:cs="Times New Roman"/>
+              </w:rPr>
+              <w:t xml:space="preserve">ssage to member. </w:t>
             </w:r>
           </w:p>
           <w:p>
@@ -1722,6 +1792,14 @@
               <w:t>System saves the member to the campaign.</w:t>
             </w:r>
           </w:p>
+          <w:p>
+            <w:pPr>
+              <w:pStyle w:val="ListeParagraf"/>
+              <w:rPr>
+                <w:rFonts w:ascii="Times New Roman" w:hAnsi="Times New Roman" w:cs="Times New Roman"/>
+              </w:rPr>
+            </w:pPr>
+          </w:p>
         </w:tc>
       </w:tr>
       <w:tr>
@@ -1787,15 +1865,19 @@
           <w:p>
             <w:pPr>
               <w:pStyle w:val="ListeParagraf"/>
-              <w:rPr>
-                <w:rFonts w:ascii="Times New Roman" w:hAnsi="Times New Roman" w:cs="Times New Roman"/>
-              </w:rPr>
-            </w:pPr>
-            <w:r>
-              <w:rPr>
-                <w:rFonts w:ascii="Times New Roman" w:hAnsi="Times New Roman" w:cs="Times New Roman"/>
-              </w:rPr>
-              <w:t>-System aborts the applying operation and returns to the main screen.</w:t>
+              <w:numPr>
+                <w:ilvl w:val="0"/>
+                <w:numId w:val="17"/>
+              </w:numPr>
+              <w:rPr>
+                <w:rFonts w:ascii="Times New Roman" w:hAnsi="Times New Roman" w:cs="Times New Roman"/>
+              </w:rPr>
+            </w:pPr>
+            <w:r>
+              <w:rPr>
+                <w:rFonts w:ascii="Times New Roman" w:hAnsi="Times New Roman" w:cs="Times New Roman"/>
+              </w:rPr>
+              <w:t>System aborts the applying operation and returns to the main screen.</w:t>
             </w:r>
           </w:p>
           <w:p>
@@ -1819,16 +1901,52 @@
           <w:p>
             <w:pPr>
               <w:pStyle w:val="ListeParagraf"/>
-              <w:rPr>
-                <w:rFonts w:ascii="Times New Roman" w:hAnsi="Times New Roman" w:cs="Times New Roman"/>
-              </w:rPr>
-            </w:pPr>
-            <w:r>
-              <w:rPr>
-                <w:rFonts w:ascii="Times New Roman" w:hAnsi="Times New Roman" w:cs="Times New Roman"/>
-              </w:rPr>
-              <w:t>- System aborts the applying operation and returns to the “Show Special Offer” screen.</w:t>
-            </w:r>
+              <w:numPr>
+                <w:ilvl w:val="0"/>
+                <w:numId w:val="17"/>
+              </w:numPr>
+              <w:rPr>
+                <w:rFonts w:ascii="Times New Roman" w:hAnsi="Times New Roman" w:cs="Times New Roman"/>
+              </w:rPr>
+            </w:pPr>
+            <w:r>
+              <w:rPr>
+                <w:rFonts w:ascii="Times New Roman" w:hAnsi="Times New Roman" w:cs="Times New Roman"/>
+              </w:rPr>
+              <w:t xml:space="preserve">System aborts the applying operation and returns to the </w:t>
+            </w:r>
+            <w:r>
+              <w:rPr>
+                <w:rFonts w:ascii="Times New Roman" w:hAnsi="Times New Roman" w:cs="Times New Roman"/>
+              </w:rPr>
+              <w:t>“</w:t>
+            </w:r>
+            <w:r>
+              <w:rPr>
+                <w:rFonts w:ascii="Times New Roman" w:hAnsi="Times New Roman" w:cs="Times New Roman"/>
+              </w:rPr>
+              <w:t>Special Offer</w:t>
+            </w:r>
+            <w:r>
+              <w:rPr>
+                <w:rFonts w:ascii="Times New Roman" w:hAnsi="Times New Roman" w:cs="Times New Roman"/>
+              </w:rPr>
+              <w:t>s”</w:t>
+            </w:r>
+            <w:r>
+              <w:rPr>
+                <w:rFonts w:ascii="Times New Roman" w:hAnsi="Times New Roman" w:cs="Times New Roman"/>
+              </w:rPr>
+              <w:t xml:space="preserve"> screen.</w:t>
+            </w:r>
+          </w:p>
+          <w:p>
+            <w:pPr>
+              <w:ind w:left="720"/>
+              <w:rPr>
+                <w:rFonts w:ascii="Times New Roman" w:hAnsi="Times New Roman" w:cs="Times New Roman"/>
+              </w:rPr>
+            </w:pPr>
           </w:p>
         </w:tc>
       </w:tr>
@@ -2135,7 +2253,19 @@
               <w:rPr>
                 <w:rFonts w:ascii="Times New Roman" w:hAnsi="Times New Roman" w:cs="Times New Roman"/>
               </w:rPr>
-              <w:t>Actor is logged in and in update manager panel currently.</w:t>
+              <w:t xml:space="preserve">Actor is logged in and in </w:t>
+            </w:r>
+            <w:r>
+              <w:rPr>
+                <w:rFonts w:ascii="Times New Roman" w:hAnsi="Times New Roman" w:cs="Times New Roman"/>
+              </w:rPr>
+              <w:t>management panel</w:t>
+            </w:r>
+            <w:r>
+              <w:rPr>
+                <w:rFonts w:ascii="Times New Roman" w:hAnsi="Times New Roman" w:cs="Times New Roman"/>
+              </w:rPr>
+              <w:t xml:space="preserve"> currently.</w:t>
             </w:r>
           </w:p>
         </w:tc>
@@ -2431,6 +2561,13 @@
               <w:t>System creates new special offer.</w:t>
             </w:r>
           </w:p>
+          <w:p>
+            <w:pPr>
+              <w:rPr>
+                <w:rFonts w:ascii="Times New Roman" w:hAnsi="Times New Roman" w:cs="Times New Roman"/>
+              </w:rPr>
+            </w:pPr>
+          </w:p>
         </w:tc>
       </w:tr>
       <w:tr>
@@ -2495,15 +2632,19 @@
           <w:p>
             <w:pPr>
               <w:pStyle w:val="ListeParagraf"/>
-              <w:rPr>
-                <w:rFonts w:ascii="Times New Roman" w:hAnsi="Times New Roman" w:cs="Times New Roman"/>
-              </w:rPr>
-            </w:pPr>
-            <w:r>
-              <w:rPr>
-                <w:rFonts w:ascii="Times New Roman" w:hAnsi="Times New Roman" w:cs="Times New Roman"/>
-              </w:rPr>
-              <w:t>-System returns to the campaign creation window.</w:t>
+              <w:numPr>
+                <w:ilvl w:val="0"/>
+                <w:numId w:val="17"/>
+              </w:numPr>
+              <w:rPr>
+                <w:rFonts w:ascii="Times New Roman" w:hAnsi="Times New Roman" w:cs="Times New Roman"/>
+              </w:rPr>
+            </w:pPr>
+            <w:r>
+              <w:rPr>
+                <w:rFonts w:ascii="Times New Roman" w:hAnsi="Times New Roman" w:cs="Times New Roman"/>
+              </w:rPr>
+              <w:t>System returns to the campaign creation window.</w:t>
             </w:r>
           </w:p>
           <w:p>
@@ -2526,15 +2667,20 @@
           </w:p>
           <w:p>
             <w:pPr>
-              <w:rPr>
-                <w:rFonts w:ascii="Times New Roman" w:hAnsi="Times New Roman" w:cs="Times New Roman"/>
-              </w:rPr>
-            </w:pPr>
-            <w:r>
-              <w:rPr>
-                <w:rFonts w:ascii="Times New Roman" w:hAnsi="Times New Roman" w:cs="Times New Roman"/>
-              </w:rPr>
-              <w:t xml:space="preserve">             - System returns to the form fill screen.</w:t>
+              <w:pStyle w:val="ListeParagraf"/>
+              <w:numPr>
+                <w:ilvl w:val="0"/>
+                <w:numId w:val="17"/>
+              </w:numPr>
+              <w:rPr>
+                <w:rFonts w:ascii="Times New Roman" w:hAnsi="Times New Roman" w:cs="Times New Roman"/>
+              </w:rPr>
+            </w:pPr>
+            <w:r>
+              <w:rPr>
+                <w:rFonts w:ascii="Times New Roman" w:hAnsi="Times New Roman" w:cs="Times New Roman"/>
+              </w:rPr>
+              <w:t xml:space="preserve"> System returns to the form fill screen.</w:t>
             </w:r>
           </w:p>
           <w:p>
@@ -2551,10 +2697,7 @@
     <w:p/>
     <w:p/>
     <w:p/>
-    <w:p>
-      <w:bookmarkStart w:id="0" w:name="_GoBack"/>
-      <w:bookmarkEnd w:id="0"/>
-    </w:p>
+    <w:p/>
     <w:tbl>
       <w:tblPr>
         <w:tblStyle w:val="TabloKlavuzu"/>
@@ -2594,7 +2737,6 @@
               <w:rPr>
                 <w:rFonts w:ascii="Times New Roman" w:hAnsi="Times New Roman" w:cs="Times New Roman"/>
               </w:rPr>
-              <w:lastRenderedPageBreak/>
               <w:t>Use Case Number</w:t>
             </w:r>
           </w:p>
@@ -2746,7 +2888,7 @@
               <w:rPr>
                 <w:rFonts w:ascii="Times New Roman" w:hAnsi="Times New Roman" w:cs="Times New Roman"/>
               </w:rPr>
-              <w:t>G</w:t>
+              <w:t>g</w:t>
             </w:r>
             <w:r>
               <w:rPr>
@@ -2758,19 +2900,27 @@
               <w:rPr>
                 <w:rFonts w:ascii="Times New Roman" w:hAnsi="Times New Roman" w:cs="Times New Roman"/>
               </w:rPr>
-              <w:t>I</w:t>
-            </w:r>
-            <w:r>
-              <w:rPr>
-                <w:rFonts w:ascii="Times New Roman" w:hAnsi="Times New Roman" w:cs="Times New Roman"/>
-              </w:rPr>
-              <w:t xml:space="preserve">nformation </w:t>
-            </w:r>
-            <w:r>
-              <w:rPr>
-                <w:rFonts w:ascii="Times New Roman" w:hAnsi="Times New Roman" w:cs="Times New Roman"/>
-              </w:rPr>
-              <w:t>A</w:t>
+              <w:t>i</w:t>
+            </w:r>
+            <w:r>
+              <w:rPr>
+                <w:rFonts w:ascii="Times New Roman" w:hAnsi="Times New Roman" w:cs="Times New Roman"/>
+              </w:rPr>
+              <w:t>nform</w:t>
+            </w:r>
+            <w:bookmarkStart w:id="0" w:name="_GoBack"/>
+            <w:bookmarkEnd w:id="0"/>
+            <w:r>
+              <w:rPr>
+                <w:rFonts w:ascii="Times New Roman" w:hAnsi="Times New Roman" w:cs="Times New Roman"/>
+              </w:rPr>
+              <w:t xml:space="preserve">ation </w:t>
+            </w:r>
+            <w:r>
+              <w:rPr>
+                <w:rFonts w:ascii="Times New Roman" w:hAnsi="Times New Roman" w:cs="Times New Roman"/>
+              </w:rPr>
+              <w:t>a</w:t>
             </w:r>
             <w:r>
               <w:rPr>
@@ -2782,19 +2932,31 @@
               <w:rPr>
                 <w:rFonts w:ascii="Times New Roman" w:hAnsi="Times New Roman" w:cs="Times New Roman"/>
               </w:rPr>
-              <w:t>S</w:t>
-            </w:r>
-            <w:r>
-              <w:rPr>
-                <w:rFonts w:ascii="Times New Roman" w:hAnsi="Times New Roman" w:cs="Times New Roman"/>
-              </w:rPr>
-              <w:t xml:space="preserve">port </w:t>
-            </w:r>
-            <w:r>
-              <w:rPr>
-                <w:rFonts w:ascii="Times New Roman" w:hAnsi="Times New Roman" w:cs="Times New Roman"/>
-              </w:rPr>
-              <w:t>C</w:t>
+              <w:t>s</w:t>
+            </w:r>
+            <w:r>
+              <w:rPr>
+                <w:rFonts w:ascii="Times New Roman" w:hAnsi="Times New Roman" w:cs="Times New Roman"/>
+              </w:rPr>
+              <w:t>port</w:t>
+            </w:r>
+            <w:r>
+              <w:rPr>
+                <w:rFonts w:ascii="Times New Roman" w:hAnsi="Times New Roman" w:cs="Times New Roman"/>
+              </w:rPr>
+              <w:t>s</w:t>
+            </w:r>
+            <w:r>
+              <w:rPr>
+                <w:rFonts w:ascii="Times New Roman" w:hAnsi="Times New Roman" w:cs="Times New Roman"/>
+              </w:rPr>
+              <w:t xml:space="preserve"> </w:t>
+            </w:r>
+            <w:r>
+              <w:rPr>
+                <w:rFonts w:ascii="Times New Roman" w:hAnsi="Times New Roman" w:cs="Times New Roman"/>
+              </w:rPr>
+              <w:t>c</w:t>
             </w:r>
             <w:r>
               <w:rPr>
@@ -2866,18 +3028,6 @@
               </w:rPr>
               <w:t xml:space="preserve"> </w:t>
             </w:r>
-            <w:r>
-              <w:rPr>
-                <w:rFonts w:ascii="Times New Roman" w:hAnsi="Times New Roman" w:cs="Times New Roman"/>
-              </w:rPr>
-              <w:t>(</w:t>
-            </w:r>
-            <w:r>
-              <w:rPr>
-                <w:rFonts w:ascii="Times New Roman" w:hAnsi="Times New Roman" w:cs="Times New Roman"/>
-              </w:rPr>
-              <w:t>Member/Unregistered User)</w:t>
-            </w:r>
           </w:p>
         </w:tc>
       </w:tr>
@@ -3073,20 +3223,12 @@
               </w:rPr>
               <w:t>System displays welcome screen with “Login</w:t>
             </w:r>
-            <w:proofErr w:type="gramStart"/>
-            <w:r>
-              <w:rPr>
-                <w:rFonts w:ascii="Times New Roman" w:hAnsi="Times New Roman" w:cs="Times New Roman"/>
-              </w:rPr>
-              <w:t xml:space="preserve">” </w:t>
-            </w:r>
-            <w:r>
-              <w:rPr>
-                <w:rFonts w:ascii="Times New Roman" w:hAnsi="Times New Roman" w:cs="Times New Roman"/>
-              </w:rPr>
-              <w:t>,</w:t>
-            </w:r>
-            <w:proofErr w:type="gramEnd"/>
+            <w:r>
+              <w:rPr>
+                <w:rFonts w:ascii="Times New Roman" w:hAnsi="Times New Roman" w:cs="Times New Roman"/>
+              </w:rPr>
+              <w:t xml:space="preserve">”, </w:t>
+            </w:r>
             <w:r>
               <w:rPr>
                 <w:rFonts w:ascii="Times New Roman" w:hAnsi="Times New Roman" w:cs="Times New Roman"/>
@@ -3169,16 +3311,15 @@
           </w:tcPr>
           <w:p>
             <w:pPr>
-              <w:pStyle w:val="ListeParagraf"/>
-              <w:rPr>
-                <w:rFonts w:ascii="Times New Roman" w:hAnsi="Times New Roman" w:cs="Times New Roman"/>
-              </w:rPr>
-            </w:pPr>
-            <w:r>
-              <w:rPr>
-                <w:rFonts w:ascii="Times New Roman" w:hAnsi="Times New Roman" w:cs="Times New Roman"/>
-              </w:rPr>
-              <w:t>-None.</w:t>
+              <w:rPr>
+                <w:rFonts w:ascii="Times New Roman" w:hAnsi="Times New Roman" w:cs="Times New Roman"/>
+              </w:rPr>
+            </w:pPr>
+            <w:r>
+              <w:rPr>
+                <w:rFonts w:ascii="Times New Roman" w:hAnsi="Times New Roman" w:cs="Times New Roman"/>
+              </w:rPr>
+              <w:t>None.</w:t>
             </w:r>
           </w:p>
         </w:tc>
@@ -3800,6 +3941,119 @@
     </w:lvl>
   </w:abstractNum>
   <w:abstractNum w:abstractNumId="7" w15:restartNumberingAfterBreak="0">
+    <w:nsid w:val="4933000D"/>
+    <w:multiLevelType w:val="hybridMultilevel"/>
+    <w:tmpl w:val="69565F12"/>
+    <w:lvl w:ilvl="0" w:tplc="2E96A534">
+      <w:start w:val="2"/>
+      <w:numFmt w:val="bullet"/>
+      <w:lvlText w:val="-"/>
+      <w:lvlJc w:val="left"/>
+      <w:pPr>
+        <w:ind w:left="1080" w:hanging="360"/>
+      </w:pPr>
+      <w:rPr>
+        <w:rFonts w:ascii="Times New Roman" w:eastAsiaTheme="minorHAnsi" w:hAnsi="Times New Roman" w:cs="Times New Roman" w:hint="default"/>
+      </w:rPr>
+    </w:lvl>
+    <w:lvl w:ilvl="1" w:tplc="04090003" w:tentative="1">
+      <w:start w:val="1"/>
+      <w:numFmt w:val="bullet"/>
+      <w:lvlText w:val="o"/>
+      <w:lvlJc w:val="left"/>
+      <w:pPr>
+        <w:ind w:left="1800" w:hanging="360"/>
+      </w:pPr>
+      <w:rPr>
+        <w:rFonts w:ascii="Courier New" w:hAnsi="Courier New" w:cs="Courier New" w:hint="default"/>
+      </w:rPr>
+    </w:lvl>
+    <w:lvl w:ilvl="2" w:tplc="04090005" w:tentative="1">
+      <w:start w:val="1"/>
+      <w:numFmt w:val="bullet"/>
+      <w:lvlText w:val=""/>
+      <w:lvlJc w:val="left"/>
+      <w:pPr>
+        <w:ind w:left="2520" w:hanging="360"/>
+      </w:pPr>
+      <w:rPr>
+        <w:rFonts w:ascii="Wingdings" w:hAnsi="Wingdings" w:hint="default"/>
+      </w:rPr>
+    </w:lvl>
+    <w:lvl w:ilvl="3" w:tplc="04090001" w:tentative="1">
+      <w:start w:val="1"/>
+      <w:numFmt w:val="bullet"/>
+      <w:lvlText w:val=""/>
+      <w:lvlJc w:val="left"/>
+      <w:pPr>
+        <w:ind w:left="3240" w:hanging="360"/>
+      </w:pPr>
+      <w:rPr>
+        <w:rFonts w:ascii="Symbol" w:hAnsi="Symbol" w:hint="default"/>
+      </w:rPr>
+    </w:lvl>
+    <w:lvl w:ilvl="4" w:tplc="04090003" w:tentative="1">
+      <w:start w:val="1"/>
+      <w:numFmt w:val="bullet"/>
+      <w:lvlText w:val="o"/>
+      <w:lvlJc w:val="left"/>
+      <w:pPr>
+        <w:ind w:left="3960" w:hanging="360"/>
+      </w:pPr>
+      <w:rPr>
+        <w:rFonts w:ascii="Courier New" w:hAnsi="Courier New" w:cs="Courier New" w:hint="default"/>
+      </w:rPr>
+    </w:lvl>
+    <w:lvl w:ilvl="5" w:tplc="04090005" w:tentative="1">
+      <w:start w:val="1"/>
+      <w:numFmt w:val="bullet"/>
+      <w:lvlText w:val=""/>
+      <w:lvlJc w:val="left"/>
+      <w:pPr>
+        <w:ind w:left="4680" w:hanging="360"/>
+      </w:pPr>
+      <w:rPr>
+        <w:rFonts w:ascii="Wingdings" w:hAnsi="Wingdings" w:hint="default"/>
+      </w:rPr>
+    </w:lvl>
+    <w:lvl w:ilvl="6" w:tplc="04090001" w:tentative="1">
+      <w:start w:val="1"/>
+      <w:numFmt w:val="bullet"/>
+      <w:lvlText w:val=""/>
+      <w:lvlJc w:val="left"/>
+      <w:pPr>
+        <w:ind w:left="5400" w:hanging="360"/>
+      </w:pPr>
+      <w:rPr>
+        <w:rFonts w:ascii="Symbol" w:hAnsi="Symbol" w:hint="default"/>
+      </w:rPr>
+    </w:lvl>
+    <w:lvl w:ilvl="7" w:tplc="04090003" w:tentative="1">
+      <w:start w:val="1"/>
+      <w:numFmt w:val="bullet"/>
+      <w:lvlText w:val="o"/>
+      <w:lvlJc w:val="left"/>
+      <w:pPr>
+        <w:ind w:left="6120" w:hanging="360"/>
+      </w:pPr>
+      <w:rPr>
+        <w:rFonts w:ascii="Courier New" w:hAnsi="Courier New" w:cs="Courier New" w:hint="default"/>
+      </w:rPr>
+    </w:lvl>
+    <w:lvl w:ilvl="8" w:tplc="04090005" w:tentative="1">
+      <w:start w:val="1"/>
+      <w:numFmt w:val="bullet"/>
+      <w:lvlText w:val=""/>
+      <w:lvlJc w:val="left"/>
+      <w:pPr>
+        <w:ind w:left="6840" w:hanging="360"/>
+      </w:pPr>
+      <w:rPr>
+        <w:rFonts w:ascii="Wingdings" w:hAnsi="Wingdings" w:hint="default"/>
+      </w:rPr>
+    </w:lvl>
+  </w:abstractNum>
+  <w:abstractNum w:abstractNumId="8" w15:restartNumberingAfterBreak="0">
     <w:nsid w:val="4BDD1424"/>
     <w:multiLevelType w:val="hybridMultilevel"/>
     <w:tmpl w:val="8EAE30E6"/>
@@ -3912,7 +4166,7 @@
       </w:rPr>
     </w:lvl>
   </w:abstractNum>
-  <w:abstractNum w:abstractNumId="8" w15:restartNumberingAfterBreak="0">
+  <w:abstractNum w:abstractNumId="9" w15:restartNumberingAfterBreak="0">
     <w:nsid w:val="4C7208D7"/>
     <w:multiLevelType w:val="hybridMultilevel"/>
     <w:tmpl w:val="0A523FD6"/>
@@ -3998,7 +4252,7 @@
       </w:pPr>
     </w:lvl>
   </w:abstractNum>
-  <w:abstractNum w:abstractNumId="9" w15:restartNumberingAfterBreak="0">
+  <w:abstractNum w:abstractNumId="10" w15:restartNumberingAfterBreak="0">
     <w:nsid w:val="64B66680"/>
     <w:multiLevelType w:val="hybridMultilevel"/>
     <w:tmpl w:val="FE38340E"/>
@@ -4084,7 +4338,7 @@
       </w:pPr>
     </w:lvl>
   </w:abstractNum>
-  <w:abstractNum w:abstractNumId="10" w15:restartNumberingAfterBreak="0">
+  <w:abstractNum w:abstractNumId="11" w15:restartNumberingAfterBreak="0">
     <w:nsid w:val="6A255E95"/>
     <w:multiLevelType w:val="hybridMultilevel"/>
     <w:tmpl w:val="59602CEC"/>
@@ -4197,7 +4451,7 @@
       </w:rPr>
     </w:lvl>
   </w:abstractNum>
-  <w:abstractNum w:abstractNumId="11" w15:restartNumberingAfterBreak="0">
+  <w:abstractNum w:abstractNumId="12" w15:restartNumberingAfterBreak="0">
     <w:nsid w:val="6EB5740F"/>
     <w:multiLevelType w:val="hybridMultilevel"/>
     <w:tmpl w:val="FE38340E"/>
@@ -4283,7 +4537,7 @@
       </w:pPr>
     </w:lvl>
   </w:abstractNum>
-  <w:abstractNum w:abstractNumId="12" w15:restartNumberingAfterBreak="0">
+  <w:abstractNum w:abstractNumId="13" w15:restartNumberingAfterBreak="0">
     <w:nsid w:val="74814F6F"/>
     <w:multiLevelType w:val="hybridMultilevel"/>
     <w:tmpl w:val="FE38340E"/>
@@ -4369,7 +4623,7 @@
       </w:pPr>
     </w:lvl>
   </w:abstractNum>
-  <w:abstractNum w:abstractNumId="13" w15:restartNumberingAfterBreak="0">
+  <w:abstractNum w:abstractNumId="14" w15:restartNumberingAfterBreak="0">
     <w:nsid w:val="78470532"/>
     <w:multiLevelType w:val="hybridMultilevel"/>
     <w:tmpl w:val="FE38340E"/>
@@ -4455,7 +4709,7 @@
       </w:pPr>
     </w:lvl>
   </w:abstractNum>
-  <w:abstractNum w:abstractNumId="14" w15:restartNumberingAfterBreak="0">
+  <w:abstractNum w:abstractNumId="15" w15:restartNumberingAfterBreak="0">
     <w:nsid w:val="7C981CB4"/>
     <w:multiLevelType w:val="hybridMultilevel"/>
     <w:tmpl w:val="FE38340E"/>
@@ -4542,7 +4796,7 @@
     </w:lvl>
   </w:abstractNum>
   <w:num w:numId="1">
-    <w:abstractNumId w:val="8"/>
+    <w:abstractNumId w:val="9"/>
     <w:lvlOverride w:ilvl="0">
       <w:startOverride w:val="1"/>
     </w:lvlOverride>
@@ -4602,10 +4856,10 @@
     </w:lvlOverride>
   </w:num>
   <w:num w:numId="3">
-    <w:abstractNumId w:val="7"/>
+    <w:abstractNumId w:val="8"/>
   </w:num>
   <w:num w:numId="4">
-    <w:abstractNumId w:val="9"/>
+    <w:abstractNumId w:val="10"/>
     <w:lvlOverride w:ilvl="0">
       <w:startOverride w:val="1"/>
     </w:lvlOverride>
@@ -4641,13 +4895,13 @@
     <w:abstractNumId w:val="6"/>
   </w:num>
   <w:num w:numId="7">
-    <w:abstractNumId w:val="12"/>
+    <w:abstractNumId w:val="13"/>
   </w:num>
   <w:num w:numId="8">
     <w:abstractNumId w:val="2"/>
   </w:num>
   <w:num w:numId="9">
-    <w:abstractNumId w:val="13"/>
+    <w:abstractNumId w:val="14"/>
   </w:num>
   <w:num w:numId="10">
     <w:abstractNumId w:val="3"/>
@@ -4656,19 +4910,22 @@
     <w:abstractNumId w:val="4"/>
   </w:num>
   <w:num w:numId="12">
-    <w:abstractNumId w:val="11"/>
+    <w:abstractNumId w:val="12"/>
   </w:num>
   <w:num w:numId="13">
-    <w:abstractNumId w:val="10"/>
+    <w:abstractNumId w:val="11"/>
   </w:num>
   <w:num w:numId="14">
     <w:abstractNumId w:val="1"/>
   </w:num>
   <w:num w:numId="15">
-    <w:abstractNumId w:val="14"/>
+    <w:abstractNumId w:val="15"/>
   </w:num>
   <w:num w:numId="16">
     <w:abstractNumId w:val="0"/>
+  </w:num>
+  <w:num w:numId="17">
+    <w:abstractNumId w:val="7"/>
   </w:num>
 </w:numbering>
 </file>
